--- a/테이블정의.docx
+++ b/테이블정의.docx
@@ -10,6 +10,8 @@
           <w:szCs w:val="40"/>
         </w:rPr>
       </w:pPr>
+      <w:bookmarkStart w:id="0" w:name="_GoBack"/>
+      <w:bookmarkEnd w:id="0"/>
       <w:r>
         <w:rPr>
           <w:rFonts w:hint="eastAsia"/>
@@ -295,11 +297,9 @@
             <w:pPr>
               <w:jc w:val="center"/>
             </w:pPr>
-            <w:proofErr w:type="spellStart"/>
             <w:r>
               <w:t>Login_PW</w:t>
             </w:r>
-            <w:proofErr w:type="spellEnd"/>
           </w:p>
         </w:tc>
         <w:tc>
@@ -489,30 +489,27 @@
               <w:t>Belong</w:t>
             </w:r>
             <w:r>
+              <w:t xml:space="preserve"> (FK)</w:t>
+            </w:r>
+          </w:p>
+        </w:tc>
+        <w:tc>
+          <w:tcPr>
+            <w:tcW w:w="1381" w:type="dxa"/>
+          </w:tcPr>
+          <w:p>
+            <w:pPr>
+              <w:jc w:val="center"/>
+            </w:pPr>
+            <w:r>
+              <w:rPr>
+                <w:rFonts w:hint="eastAsia"/>
+              </w:rPr>
+              <w:t>Int</w:t>
+            </w:r>
+            <w:r>
               <w:t xml:space="preserve"> </w:t>
             </w:r>
-            <w:r>
-              <w:t>(FK)</w:t>
-            </w:r>
-          </w:p>
-        </w:tc>
-        <w:tc>
-          <w:tcPr>
-            <w:tcW w:w="1381" w:type="dxa"/>
-          </w:tcPr>
-          <w:p>
-            <w:pPr>
-              <w:jc w:val="center"/>
-            </w:pPr>
-            <w:r>
-              <w:rPr>
-                <w:rFonts w:hint="eastAsia"/>
-              </w:rPr>
-              <w:t>Int</w:t>
-            </w:r>
-            <w:r>
-              <w:t xml:space="preserve"> </w:t>
-            </w:r>
           </w:p>
         </w:tc>
         <w:tc>
@@ -554,9 +551,6 @@
           <w:p>
             <w:pPr>
               <w:jc w:val="center"/>
-              <w:rPr>
-                <w:rFonts w:hint="eastAsia"/>
-              </w:rPr>
             </w:pPr>
             <w:r>
               <w:rPr>
@@ -592,10 +586,7 @@
               <w:t>Department</w:t>
             </w:r>
             <w:r>
-              <w:t xml:space="preserve"> </w:t>
-            </w:r>
-            <w:r>
-              <w:t>(FK)</w:t>
+              <w:t xml:space="preserve"> (FK)</w:t>
             </w:r>
           </w:p>
         </w:tc>
@@ -666,9 +657,6 @@
           <w:p>
             <w:pPr>
               <w:jc w:val="center"/>
-              <w:rPr>
-                <w:rFonts w:hint="eastAsia"/>
-              </w:rPr>
             </w:pPr>
             <w:r>
               <w:rPr>
@@ -696,9 +684,6 @@
           <w:p>
             <w:pPr>
               <w:jc w:val="center"/>
-              <w:rPr>
-                <w:rFonts w:hint="eastAsia"/>
-              </w:rPr>
             </w:pPr>
             <w:r>
               <w:rPr>
@@ -747,9 +732,6 @@
           <w:p>
             <w:pPr>
               <w:jc w:val="center"/>
-              <w:rPr>
-                <w:rFonts w:hint="eastAsia"/>
-              </w:rPr>
             </w:pPr>
             <w:r>
               <w:rPr>
@@ -766,9 +748,6 @@
           <w:p>
             <w:pPr>
               <w:jc w:val="center"/>
-              <w:rPr>
-                <w:rFonts w:hint="eastAsia"/>
-              </w:rPr>
             </w:pPr>
             <w:r>
               <w:rPr>
@@ -796,15 +775,10 @@
           <w:p>
             <w:pPr>
               <w:jc w:val="center"/>
-              <w:rPr>
-                <w:rFonts w:hint="eastAsia"/>
-              </w:rPr>
-            </w:pPr>
-            <w:proofErr w:type="spellStart"/>
+            </w:pPr>
             <w:r>
               <w:t>Creation_date</w:t>
             </w:r>
-            <w:proofErr w:type="spellEnd"/>
           </w:p>
         </w:tc>
         <w:tc>
@@ -830,9 +804,6 @@
           <w:p>
             <w:pPr>
               <w:jc w:val="center"/>
-              <w:rPr>
-                <w:rFonts w:hint="eastAsia"/>
-              </w:rPr>
             </w:pPr>
             <w:r>
               <w:t>D</w:t>
@@ -847,9 +818,6 @@
           <w:p>
             <w:pPr>
               <w:jc w:val="center"/>
-              <w:rPr>
-                <w:rFonts w:hint="eastAsia"/>
-              </w:rPr>
             </w:pPr>
             <w:r>
               <w:t>Now()</w:t>
@@ -863,9 +831,6 @@
           <w:p>
             <w:pPr>
               <w:jc w:val="center"/>
-              <w:rPr>
-                <w:rFonts w:hint="eastAsia"/>
-              </w:rPr>
             </w:pPr>
             <w:r>
               <w:rPr>
@@ -882,9 +847,6 @@
           <w:p>
             <w:pPr>
               <w:jc w:val="center"/>
-              <w:rPr>
-                <w:rFonts w:hint="eastAsia"/>
-              </w:rPr>
             </w:pPr>
             <w:r>
               <w:rPr>
@@ -896,17 +858,10 @@
         </w:tc>
       </w:tr>
     </w:tbl>
+    <w:p/>
     <w:p>
       <w:pPr>
         <w:rPr>
-          <w:rFonts w:hint="eastAsia"/>
-        </w:rPr>
-      </w:pPr>
-    </w:p>
-    <w:p>
-      <w:pPr>
-        <w:rPr>
-          <w:rFonts w:hint="eastAsia"/>
           <w:b/>
           <w:sz w:val="40"/>
           <w:szCs w:val="40"/>
@@ -1209,10 +1164,7 @@
               <w:jc w:val="center"/>
             </w:pPr>
             <w:r>
-              <w:t>Varchar</w:t>
-            </w:r>
-            <w:r>
-              <w:t>(255)</w:t>
+              <w:t>Varchar(255)</w:t>
             </w:r>
           </w:p>
         </w:tc>
@@ -1274,14 +1226,12 @@
             <w:pPr>
               <w:jc w:val="center"/>
             </w:pPr>
-            <w:proofErr w:type="spellStart"/>
             <w:r>
               <w:t>u</w:t>
             </w:r>
             <w:r>
               <w:t>ser_ID</w:t>
             </w:r>
-            <w:proofErr w:type="spellEnd"/>
             <w:r>
               <w:t xml:space="preserve"> (FK)</w:t>
             </w:r>
@@ -1463,18 +1413,13 @@
           <w:p>
             <w:pPr>
               <w:jc w:val="center"/>
-              <w:rPr>
-                <w:rFonts w:hint="eastAsia"/>
-              </w:rPr>
-            </w:pPr>
-            <w:proofErr w:type="spellStart"/>
+            </w:pPr>
             <w:r>
               <w:rPr>
                 <w:rFonts w:hint="eastAsia"/>
               </w:rPr>
               <w:t>Creation_date</w:t>
             </w:r>
-            <w:proofErr w:type="spellEnd"/>
           </w:p>
         </w:tc>
         <w:tc>
@@ -1527,9 +1472,6 @@
           <w:p>
             <w:pPr>
               <w:jc w:val="center"/>
-              <w:rPr>
-                <w:rFonts w:hint="eastAsia"/>
-              </w:rPr>
             </w:pPr>
             <w:r>
               <w:rPr>
@@ -1546,9 +1488,6 @@
           <w:p>
             <w:pPr>
               <w:jc w:val="center"/>
-              <w:rPr>
-                <w:rFonts w:hint="eastAsia"/>
-              </w:rPr>
             </w:pPr>
             <w:r>
               <w:rPr>
@@ -1564,7 +1503,6 @@
     <w:p>
       <w:pPr>
         <w:rPr>
-          <w:rFonts w:hint="eastAsia"/>
           <w:b/>
           <w:sz w:val="40"/>
           <w:szCs w:val="40"/>
@@ -1854,14 +1792,12 @@
             <w:pPr>
               <w:jc w:val="center"/>
             </w:pPr>
-            <w:proofErr w:type="spellStart"/>
             <w:r>
               <w:t>u</w:t>
             </w:r>
             <w:r>
               <w:t>ser_ID</w:t>
             </w:r>
-            <w:proofErr w:type="spellEnd"/>
             <w:r>
               <w:t xml:space="preserve"> (FK)</w:t>
             </w:r>
@@ -1941,7 +1877,6 @@
             <w:pPr>
               <w:jc w:val="center"/>
             </w:pPr>
-            <w:proofErr w:type="spellStart"/>
             <w:r>
               <w:t>P</w:t>
             </w:r>
@@ -1952,11 +1887,7 @@
               <w:t>ost_</w:t>
             </w:r>
             <w:r>
-              <w:t>ID</w:t>
-            </w:r>
-            <w:proofErr w:type="spellEnd"/>
-            <w:r>
-              <w:t xml:space="preserve"> (FK)</w:t>
+              <w:t>ID (FK)</w:t>
             </w:r>
           </w:p>
         </w:tc>
@@ -1983,9 +1914,6 @@
           <w:p>
             <w:pPr>
               <w:jc w:val="center"/>
-              <w:rPr>
-                <w:rFonts w:hint="eastAsia"/>
-              </w:rPr>
             </w:pPr>
             <w:r>
               <w:rPr>
@@ -2002,9 +1930,6 @@
           <w:p>
             <w:pPr>
               <w:jc w:val="center"/>
-              <w:rPr>
-                <w:rFonts w:hint="eastAsia"/>
-              </w:rPr>
             </w:pPr>
             <w:r>
               <w:rPr>
@@ -2021,9 +1946,6 @@
           <w:p>
             <w:pPr>
               <w:jc w:val="center"/>
-              <w:rPr>
-                <w:rFonts w:hint="eastAsia"/>
-              </w:rPr>
             </w:pPr>
             <w:r>
               <w:rPr>
@@ -2131,18 +2053,13 @@
           <w:p>
             <w:pPr>
               <w:jc w:val="center"/>
-              <w:rPr>
-                <w:rFonts w:hint="eastAsia"/>
-              </w:rPr>
-            </w:pPr>
-            <w:proofErr w:type="spellStart"/>
+            </w:pPr>
             <w:r>
               <w:rPr>
                 <w:rFonts w:hint="eastAsia"/>
               </w:rPr>
               <w:t>Creation_date</w:t>
             </w:r>
-            <w:proofErr w:type="spellEnd"/>
           </w:p>
         </w:tc>
         <w:tc>
@@ -2195,9 +2112,6 @@
           <w:p>
             <w:pPr>
               <w:jc w:val="center"/>
-              <w:rPr>
-                <w:rFonts w:hint="eastAsia"/>
-              </w:rPr>
             </w:pPr>
             <w:r>
               <w:rPr>
@@ -2214,21 +2128,12 @@
           <w:p>
             <w:pPr>
               <w:jc w:val="center"/>
-              <w:rPr>
-                <w:rFonts w:hint="eastAsia"/>
-              </w:rPr>
-            </w:pPr>
-            <w:r>
-              <w:rPr>
-                <w:rFonts w:hint="eastAsia"/>
-              </w:rPr>
-              <w:t xml:space="preserve">댓글 </w:t>
-            </w:r>
-            <w:r>
-              <w:rPr>
-                <w:rFonts w:hint="eastAsia"/>
-              </w:rPr>
-              <w:t>작성일</w:t>
+            </w:pPr>
+            <w:r>
+              <w:rPr>
+                <w:rFonts w:hint="eastAsia"/>
+              </w:rPr>
+              <w:t>댓글 작성일</w:t>
             </w:r>
           </w:p>
         </w:tc>
@@ -2238,13 +2143,11 @@
     <w:p>
       <w:pPr>
         <w:rPr>
-          <w:rFonts w:hint="eastAsia"/>
           <w:b/>
           <w:sz w:val="40"/>
           <w:szCs w:val="40"/>
         </w:rPr>
       </w:pPr>
-      <w:proofErr w:type="spellStart"/>
       <w:r>
         <w:rPr>
           <w:rFonts w:hint="eastAsia"/>
@@ -2254,7 +2157,6 @@
         </w:rPr>
         <w:t>Department_Index</w:t>
       </w:r>
-      <w:proofErr w:type="spellEnd"/>
     </w:p>
     <w:tbl>
       <w:tblPr>
@@ -2361,10 +2263,7 @@
               <w:jc w:val="center"/>
             </w:pPr>
             <w:r>
-              <w:t>Index</w:t>
-            </w:r>
-            <w:r>
-              <w:t xml:space="preserve"> (</w:t>
+              <w:t>Index (</w:t>
             </w:r>
             <w:r>
               <w:rPr>
@@ -2462,13 +2361,7 @@
               <w:jc w:val="center"/>
             </w:pPr>
             <w:r>
-              <w:t>Varchar</w:t>
-            </w:r>
-            <w:r>
-              <w:t>(20</w:t>
-            </w:r>
-            <w:r>
-              <w:t>)</w:t>
+              <w:t>Varchar(20)</w:t>
             </w:r>
           </w:p>
         </w:tc>
@@ -2534,13 +2427,11 @@
     <w:p>
       <w:pPr>
         <w:rPr>
-          <w:rFonts w:hint="eastAsia"/>
           <w:b/>
           <w:sz w:val="40"/>
           <w:szCs w:val="40"/>
         </w:rPr>
       </w:pPr>
-      <w:proofErr w:type="spellStart"/>
       <w:r>
         <w:rPr>
           <w:b/>
@@ -2549,7 +2440,6 @@
         </w:rPr>
         <w:t>Department_Information</w:t>
       </w:r>
-      <w:proofErr w:type="spellEnd"/>
     </w:p>
     <w:tbl>
       <w:tblPr>
@@ -2665,10 +2555,7 @@
               <w:t>PK</w:t>
             </w:r>
             <w:r>
-              <w:t>, FK</w:t>
-            </w:r>
-            <w:r>
-              <w:t>)</w:t>
+              <w:t>, FK)</w:t>
             </w:r>
           </w:p>
         </w:tc>
@@ -2850,9 +2737,6 @@
           <w:p>
             <w:pPr>
               <w:jc w:val="center"/>
-              <w:rPr>
-                <w:rFonts w:hint="eastAsia"/>
-              </w:rPr>
             </w:pPr>
             <w:r>
               <w:rPr>
@@ -2869,9 +2753,6 @@
           <w:p>
             <w:pPr>
               <w:jc w:val="center"/>
-              <w:rPr>
-                <w:rFonts w:hint="eastAsia"/>
-              </w:rPr>
             </w:pPr>
             <w:r>
               <w:rPr>
@@ -2888,9 +2769,6 @@
           <w:p>
             <w:pPr>
               <w:jc w:val="center"/>
-              <w:rPr>
-                <w:rFonts w:hint="eastAsia"/>
-              </w:rPr>
             </w:pPr>
             <w:r>
               <w:rPr>
@@ -2906,28 +2784,18 @@
     <w:p>
       <w:pPr>
         <w:rPr>
-          <w:rFonts w:hint="eastAsia"/>
           <w:b/>
           <w:sz w:val="40"/>
           <w:szCs w:val="40"/>
         </w:rPr>
       </w:pPr>
-      <w:proofErr w:type="spellStart"/>
       <w:r>
         <w:rPr>
           <w:b/>
           <w:sz w:val="40"/>
           <w:szCs w:val="40"/>
         </w:rPr>
-        <w:t>Career</w:t>
-      </w:r>
-      <w:r>
-        <w:rPr>
-          <w:b/>
-          <w:sz w:val="40"/>
-          <w:szCs w:val="40"/>
-        </w:rPr>
-        <w:t>_</w:t>
+        <w:t>Career_</w:t>
       </w:r>
       <w:r>
         <w:rPr>
@@ -2938,7 +2806,6 @@
         </w:rPr>
         <w:t>Site</w:t>
       </w:r>
-      <w:proofErr w:type="spellEnd"/>
     </w:p>
     <w:tbl>
       <w:tblPr>
@@ -3051,10 +2918,7 @@
               <w:t>ID</w:t>
             </w:r>
             <w:r>
-              <w:t xml:space="preserve"> </w:t>
-            </w:r>
-            <w:r>
-              <w:t>(</w:t>
+              <w:t xml:space="preserve"> (</w:t>
             </w:r>
             <w:r>
               <w:rPr>
@@ -3076,13 +2940,7 @@
               <w:jc w:val="center"/>
             </w:pPr>
             <w:r>
-              <w:t xml:space="preserve"> </w:t>
-            </w:r>
-            <w:r>
-              <w:t>I</w:t>
-            </w:r>
-            <w:r>
-              <w:t>nt</w:t>
+              <w:t xml:space="preserve"> Int</w:t>
             </w:r>
           </w:p>
         </w:tc>
@@ -3173,13 +3031,7 @@
               <w:jc w:val="center"/>
             </w:pPr>
             <w:r>
-              <w:t>Varchar(</w:t>
-            </w:r>
-            <w:r>
-              <w:t>120</w:t>
-            </w:r>
-            <w:r>
-              <w:t>)</w:t>
+              <w:t>Varchar(120)</w:t>
             </w:r>
           </w:p>
         </w:tc>
@@ -3272,9 +3124,6 @@
           <w:p>
             <w:pPr>
               <w:jc w:val="center"/>
-              <w:rPr>
-                <w:rFonts w:hint="eastAsia"/>
-              </w:rPr>
             </w:pPr>
             <w:r>
               <w:rPr>
@@ -3291,9 +3140,6 @@
           <w:p>
             <w:pPr>
               <w:jc w:val="center"/>
-              <w:rPr>
-                <w:rFonts w:hint="eastAsia"/>
-              </w:rPr>
             </w:pPr>
             <w:r>
               <w:rPr>
@@ -3310,31 +3156,18 @@
           <w:p>
             <w:pPr>
               <w:jc w:val="center"/>
-              <w:rPr>
-                <w:rFonts w:hint="eastAsia"/>
-              </w:rPr>
-            </w:pPr>
-            <w:proofErr w:type="spellStart"/>
+            </w:pPr>
             <w:r>
               <w:rPr>
                 <w:rFonts w:hint="eastAsia"/>
               </w:rPr>
               <w:t>소개글</w:t>
             </w:r>
-            <w:proofErr w:type="spellEnd"/>
           </w:p>
         </w:tc>
       </w:tr>
     </w:tbl>
-    <w:p>
-      <w:pPr>
-        <w:rPr>
-          <w:rFonts w:hint="eastAsia"/>
-        </w:rPr>
-      </w:pPr>
-      <w:bookmarkStart w:id="0" w:name="_GoBack"/>
-      <w:bookmarkEnd w:id="0"/>
-    </w:p>
+    <w:p/>
     <w:sectPr>
       <w:pgSz w:w="11906" w:h="16838"/>
       <w:pgMar w:top="1701" w:right="1440" w:bottom="1440" w:left="1440" w:header="851" w:footer="992" w:gutter="0"/>
